--- a/docs/Project Analysis.docx
+++ b/docs/Project Analysis.docx
@@ -1,6 +1,6 @@
 
 <file path=word/document.xml><?xml version="1.0" encoding="utf-8"?>
-<w:document xmlns:wpc="http://schemas.microsoft.com/office/word/2010/wordprocessingCanvas" xmlns:cx="http://schemas.microsoft.com/office/drawing/2014/chartex" xmlns:cx1="http://schemas.microsoft.com/office/drawing/2015/9/8/chartex" xmlns:cx2="http://schemas.microsoft.com/office/drawing/2015/10/21/chartex" xmlns:cx3="http://schemas.microsoft.com/office/drawing/2016/5/9/chartex" xmlns:cx4="http://schemas.microsoft.com/office/drawing/2016/5/10/chartex" xmlns:cx5="http://schemas.microsoft.com/office/drawing/2016/5/11/chartex" xmlns:cx6="http://schemas.microsoft.com/office/drawing/2016/5/12/chartex" xmlns:cx7="http://schemas.microsoft.com/office/drawing/2016/5/13/chartex" xmlns:cx8="http://schemas.microsoft.com/office/drawing/2016/5/14/chartex" xmlns:mc="http://schemas.openxmlformats.org/markup-compatibility/2006" xmlns:aink="http://schemas.microsoft.com/office/drawing/2016/ink" xmlns:am3d="http://schemas.microsoft.com/office/drawing/2017/model3d" xmlns:o="urn:schemas-microsoft-com:office:office" xmlns:r="http://schemas.openxmlformats.org/officeDocument/2006/relationships" xmlns:m="http://schemas.openxmlformats.org/officeDocument/2006/math" xmlns:v="urn:schemas-microsoft-com:vml" xmlns:wp14="http://schemas.microsoft.com/office/word/2010/wordprocessingDrawing" xmlns:wp="http://schemas.openxmlformats.org/drawingml/2006/wordprocessingDrawing" xmlns:w10="urn:schemas-microsoft-com:office:word" xmlns:w="http://schemas.openxmlformats.org/wordprocessingml/2006/main" xmlns:w14="http://schemas.microsoft.com/office/word/2010/wordml" xmlns:w15="http://schemas.microsoft.com/office/word/2012/wordml" xmlns:w16cex="http://schemas.microsoft.com/office/word/2018/wordml/cex" xmlns:w16cid="http://schemas.microsoft.com/office/word/2016/wordml/cid" xmlns:w16="http://schemas.microsoft.com/office/word/2018/wordml" xmlns:w16sdtdh="http://schemas.microsoft.com/office/word/2020/wordml/sdtdatahash" xmlns:w16se="http://schemas.microsoft.com/office/word/2015/wordml/symex" xmlns:wpg="http://schemas.microsoft.com/office/word/2010/wordprocessingGroup" xmlns:wpi="http://schemas.microsoft.com/office/word/2010/wordprocessingInk" xmlns:wne="http://schemas.microsoft.com/office/word/2006/wordml" xmlns:wps="http://schemas.microsoft.com/office/word/2010/wordprocessingShape" mc:Ignorable="w14 w15 w16se w16cid w16 w16cex w16sdtdh wp14">
+<w:document xmlns:wpc="http://schemas.microsoft.com/office/word/2010/wordprocessingCanvas" xmlns:cx="http://schemas.microsoft.com/office/drawing/2014/chartex" xmlns:cx1="http://schemas.microsoft.com/office/drawing/2015/9/8/chartex" xmlns:cx2="http://schemas.microsoft.com/office/drawing/2015/10/21/chartex" xmlns:cx3="http://schemas.microsoft.com/office/drawing/2016/5/9/chartex" xmlns:cx4="http://schemas.microsoft.com/office/drawing/2016/5/10/chartex" xmlns:cx5="http://schemas.microsoft.com/office/drawing/2016/5/11/chartex" xmlns:cx6="http://schemas.microsoft.com/office/drawing/2016/5/12/chartex" xmlns:cx7="http://schemas.microsoft.com/office/drawing/2016/5/13/chartex" xmlns:cx8="http://schemas.microsoft.com/office/drawing/2016/5/14/chartex" xmlns:mc="http://schemas.openxmlformats.org/markup-compatibility/2006" xmlns:aink="http://schemas.microsoft.com/office/drawing/2016/ink" xmlns:am3d="http://schemas.microsoft.com/office/drawing/2017/model3d" xmlns:o="urn:schemas-microsoft-com:office:office" xmlns:r="http://schemas.openxmlformats.org/officeDocument/2006/relationships" xmlns:m="http://schemas.openxmlformats.org/officeDocument/2006/math" xmlns:v="urn:schemas-microsoft-com:vml" xmlns:wp14="http://schemas.microsoft.com/office/word/2010/wordprocessingDrawing" xmlns:wp="http://schemas.openxmlformats.org/drawingml/2006/wordprocessingDrawing" xmlns:w10="urn:schemas-microsoft-com:office:word" xmlns:w="http://schemas.openxmlformats.org/wordprocessingml/2006/main" xmlns:w14="http://schemas.microsoft.com/office/word/2010/wordml" xmlns:w15="http://schemas.microsoft.com/office/word/2012/wordml" xmlns:w16cex="http://schemas.microsoft.com/office/word/2018/wordml/cex" xmlns:w16cid="http://schemas.microsoft.com/office/word/2016/wordml/cid" xmlns:w16="http://schemas.microsoft.com/office/word/2018/wordml" xmlns:w16se="http://schemas.microsoft.com/office/word/2015/wordml/symex" xmlns:wpg="http://schemas.microsoft.com/office/word/2010/wordprocessingGroup" xmlns:wpi="http://schemas.microsoft.com/office/word/2010/wordprocessingInk" xmlns:wne="http://schemas.microsoft.com/office/word/2006/wordml" xmlns:wps="http://schemas.microsoft.com/office/word/2010/wordprocessingShape" mc:Ignorable="w14 w15 w16se w16cid w16 w16cex wp14">
   <w:body>
     <w:p>
       <w:pPr>
@@ -773,6 +773,86 @@
           </w:p>
         </w:tc>
       </w:tr>
+      <w:tr>
+        <w:tc>
+          <w:tcPr>
+            <w:tcW w:w="1255" w:type="dxa"/>
+            <w:tcBorders>
+              <w:top w:val="single" w:sz="4" w:space="0" w:color="auto"/>
+              <w:left w:val="single" w:sz="4" w:space="0" w:color="auto"/>
+              <w:bottom w:val="single" w:sz="4" w:space="0" w:color="auto"/>
+              <w:right w:val="single" w:sz="4" w:space="0" w:color="auto"/>
+            </w:tcBorders>
+          </w:tcPr>
+          <w:p>
+            <w:pPr>
+              <w:spacing w:line="240" w:lineRule="auto"/>
+              <w:jc w:val="center"/>
+              <w:rPr>
+                <w:rFonts w:ascii="Times New Roman" w:hAnsi="Times New Roman" w:cs="Times New Roman"/>
+              </w:rPr>
+            </w:pPr>
+            <w:r>
+              <w:rPr>
+                <w:rFonts w:ascii="Times New Roman" w:hAnsi="Times New Roman" w:cs="Times New Roman"/>
+              </w:rPr>
+              <w:t>7/11</w:t>
+            </w:r>
+          </w:p>
+        </w:tc>
+        <w:tc>
+          <w:tcPr>
+            <w:tcW w:w="1260" w:type="dxa"/>
+            <w:tcBorders>
+              <w:top w:val="single" w:sz="4" w:space="0" w:color="auto"/>
+              <w:left w:val="single" w:sz="4" w:space="0" w:color="auto"/>
+              <w:bottom w:val="single" w:sz="4" w:space="0" w:color="auto"/>
+              <w:right w:val="single" w:sz="4" w:space="0" w:color="auto"/>
+            </w:tcBorders>
+          </w:tcPr>
+          <w:p>
+            <w:pPr>
+              <w:spacing w:line="240" w:lineRule="auto"/>
+              <w:jc w:val="center"/>
+              <w:rPr>
+                <w:rFonts w:ascii="Times New Roman" w:hAnsi="Times New Roman" w:cs="Times New Roman"/>
+              </w:rPr>
+            </w:pPr>
+            <w:r>
+              <w:rPr>
+                <w:rFonts w:ascii="Times New Roman" w:hAnsi="Times New Roman" w:cs="Times New Roman"/>
+              </w:rPr>
+              <w:t>Summer</w:t>
+            </w:r>
+          </w:p>
+        </w:tc>
+        <w:tc>
+          <w:tcPr>
+            <w:tcW w:w="6835" w:type="dxa"/>
+            <w:tcBorders>
+              <w:top w:val="single" w:sz="4" w:space="0" w:color="auto"/>
+              <w:left w:val="single" w:sz="4" w:space="0" w:color="auto"/>
+              <w:bottom w:val="single" w:sz="4" w:space="0" w:color="auto"/>
+              <w:right w:val="single" w:sz="4" w:space="0" w:color="auto"/>
+            </w:tcBorders>
+          </w:tcPr>
+          <w:p>
+            <w:pPr>
+              <w:spacing w:line="240" w:lineRule="auto"/>
+              <w:jc w:val="center"/>
+              <w:rPr>
+                <w:rFonts w:ascii="Times New Roman" w:hAnsi="Times New Roman" w:cs="Times New Roman"/>
+              </w:rPr>
+            </w:pPr>
+            <w:r>
+              <w:rPr>
+                <w:rFonts w:ascii="Times New Roman" w:hAnsi="Times New Roman" w:cs="Times New Roman"/>
+              </w:rPr>
+              <w:t>Update interest accrual to mediate between logon and database</w:t>
+            </w:r>
+          </w:p>
+        </w:tc>
+      </w:tr>
     </w:tbl>
     <w:p>
       <w:pPr>
@@ -3032,7 +3112,23 @@
           <w:sz w:val="24"/>
           <w:szCs w:val="24"/>
         </w:rPr>
-        <w:t>Mediates between Transaction Subsystem and the database</w:t>
+        <w:t xml:space="preserve">Mediates between </w:t>
+      </w:r>
+      <w:r>
+        <w:rPr>
+          <w:rFonts w:ascii="Times New Roman" w:hAnsi="Times New Roman" w:cs="Times New Roman"/>
+          <w:sz w:val="24"/>
+          <w:szCs w:val="24"/>
+        </w:rPr>
+        <w:t>Logon</w:t>
+      </w:r>
+      <w:r>
+        <w:rPr>
+          <w:rFonts w:ascii="Times New Roman" w:hAnsi="Times New Roman" w:cs="Times New Roman"/>
+          <w:sz w:val="24"/>
+          <w:szCs w:val="24"/>
+        </w:rPr>
+        <w:t xml:space="preserve"> Subsystem and the database</w:t>
       </w:r>
     </w:p>
     <w:p>
@@ -3107,7 +3203,31 @@
           <w:sz w:val="24"/>
           <w:szCs w:val="24"/>
         </w:rPr>
-        <w:t>If interest accrual calculated within 24 hours, passes or writes data between Transaction Subsystem and database without alteration</w:t>
+        <w:t xml:space="preserve">If interest accrual </w:t>
+      </w:r>
+      <w:r>
+        <w:rPr>
+          <w:rFonts w:ascii="Times New Roman" w:hAnsi="Times New Roman" w:cs="Times New Roman"/>
+          <w:sz w:val="24"/>
+          <w:szCs w:val="24"/>
+        </w:rPr>
+        <w:t xml:space="preserve">had been </w:t>
+      </w:r>
+      <w:r>
+        <w:rPr>
+          <w:rFonts w:ascii="Times New Roman" w:hAnsi="Times New Roman" w:cs="Times New Roman"/>
+          <w:sz w:val="24"/>
+          <w:szCs w:val="24"/>
+        </w:rPr>
+        <w:t xml:space="preserve">calculated within 24 hours, </w:t>
+      </w:r>
+      <w:r>
+        <w:rPr>
+          <w:rFonts w:ascii="Times New Roman" w:hAnsi="Times New Roman" w:cs="Times New Roman"/>
+          <w:sz w:val="24"/>
+          <w:szCs w:val="24"/>
+        </w:rPr>
+        <w:t>no changes are made</w:t>
       </w:r>
     </w:p>
     <w:p>
@@ -3972,7 +4092,7 @@
 </file>
 
 <file path=word/numbering.xml><?xml version="1.0" encoding="utf-8"?>
-<w:numbering xmlns:wpc="http://schemas.microsoft.com/office/word/2010/wordprocessingCanvas" xmlns:cx="http://schemas.microsoft.com/office/drawing/2014/chartex" xmlns:cx1="http://schemas.microsoft.com/office/drawing/2015/9/8/chartex" xmlns:cx2="http://schemas.microsoft.com/office/drawing/2015/10/21/chartex" xmlns:cx3="http://schemas.microsoft.com/office/drawing/2016/5/9/chartex" xmlns:cx4="http://schemas.microsoft.com/office/drawing/2016/5/10/chartex" xmlns:cx5="http://schemas.microsoft.com/office/drawing/2016/5/11/chartex" xmlns:cx6="http://schemas.microsoft.com/office/drawing/2016/5/12/chartex" xmlns:cx7="http://schemas.microsoft.com/office/drawing/2016/5/13/chartex" xmlns:cx8="http://schemas.microsoft.com/office/drawing/2016/5/14/chartex" xmlns:mc="http://schemas.openxmlformats.org/markup-compatibility/2006" xmlns:aink="http://schemas.microsoft.com/office/drawing/2016/ink" xmlns:am3d="http://schemas.microsoft.com/office/drawing/2017/model3d" xmlns:o="urn:schemas-microsoft-com:office:office" xmlns:r="http://schemas.openxmlformats.org/officeDocument/2006/relationships" xmlns:m="http://schemas.openxmlformats.org/officeDocument/2006/math" xmlns:v="urn:schemas-microsoft-com:vml" xmlns:wp14="http://schemas.microsoft.com/office/word/2010/wordprocessingDrawing" xmlns:wp="http://schemas.openxmlformats.org/drawingml/2006/wordprocessingDrawing" xmlns:w10="urn:schemas-microsoft-com:office:word" xmlns:w="http://schemas.openxmlformats.org/wordprocessingml/2006/main" xmlns:w14="http://schemas.microsoft.com/office/word/2010/wordml" xmlns:w15="http://schemas.microsoft.com/office/word/2012/wordml" xmlns:w16cex="http://schemas.microsoft.com/office/word/2018/wordml/cex" xmlns:w16cid="http://schemas.microsoft.com/office/word/2016/wordml/cid" xmlns:w16="http://schemas.microsoft.com/office/word/2018/wordml" xmlns:w16sdtdh="http://schemas.microsoft.com/office/word/2020/wordml/sdtdatahash" xmlns:w16se="http://schemas.microsoft.com/office/word/2015/wordml/symex" xmlns:wpg="http://schemas.microsoft.com/office/word/2010/wordprocessingGroup" xmlns:wpi="http://schemas.microsoft.com/office/word/2010/wordprocessingInk" xmlns:wne="http://schemas.microsoft.com/office/word/2006/wordml" xmlns:wps="http://schemas.microsoft.com/office/word/2010/wordprocessingShape" mc:Ignorable="w14 w15 w16se w16cid w16 w16cex w16sdtdh wp14">
+<w:numbering xmlns:wpc="http://schemas.microsoft.com/office/word/2010/wordprocessingCanvas" xmlns:cx="http://schemas.microsoft.com/office/drawing/2014/chartex" xmlns:cx1="http://schemas.microsoft.com/office/drawing/2015/9/8/chartex" xmlns:cx2="http://schemas.microsoft.com/office/drawing/2015/10/21/chartex" xmlns:cx3="http://schemas.microsoft.com/office/drawing/2016/5/9/chartex" xmlns:cx4="http://schemas.microsoft.com/office/drawing/2016/5/10/chartex" xmlns:cx5="http://schemas.microsoft.com/office/drawing/2016/5/11/chartex" xmlns:cx6="http://schemas.microsoft.com/office/drawing/2016/5/12/chartex" xmlns:cx7="http://schemas.microsoft.com/office/drawing/2016/5/13/chartex" xmlns:cx8="http://schemas.microsoft.com/office/drawing/2016/5/14/chartex" xmlns:mc="http://schemas.openxmlformats.org/markup-compatibility/2006" xmlns:aink="http://schemas.microsoft.com/office/drawing/2016/ink" xmlns:am3d="http://schemas.microsoft.com/office/drawing/2017/model3d" xmlns:o="urn:schemas-microsoft-com:office:office" xmlns:r="http://schemas.openxmlformats.org/officeDocument/2006/relationships" xmlns:m="http://schemas.openxmlformats.org/officeDocument/2006/math" xmlns:v="urn:schemas-microsoft-com:vml" xmlns:wp14="http://schemas.microsoft.com/office/word/2010/wordprocessingDrawing" xmlns:wp="http://schemas.openxmlformats.org/drawingml/2006/wordprocessingDrawing" xmlns:w10="urn:schemas-microsoft-com:office:word" xmlns:w="http://schemas.openxmlformats.org/wordprocessingml/2006/main" xmlns:w14="http://schemas.microsoft.com/office/word/2010/wordml" xmlns:w15="http://schemas.microsoft.com/office/word/2012/wordml" xmlns:w16cex="http://schemas.microsoft.com/office/word/2018/wordml/cex" xmlns:w16cid="http://schemas.microsoft.com/office/word/2016/wordml/cid" xmlns:w16="http://schemas.microsoft.com/office/word/2018/wordml" xmlns:w16se="http://schemas.microsoft.com/office/word/2015/wordml/symex" xmlns:wpg="http://schemas.microsoft.com/office/word/2010/wordprocessingGroup" xmlns:wpi="http://schemas.microsoft.com/office/word/2010/wordprocessingInk" xmlns:wne="http://schemas.microsoft.com/office/word/2006/wordml" xmlns:wps="http://schemas.microsoft.com/office/word/2010/wordprocessingShape" mc:Ignorable="w14 w15 w16se w16cid w16 w16cex wp14">
   <w:abstractNum w:abstractNumId="0" w15:restartNumberingAfterBreak="0">
     <w:nsid w:val="34DA4BB8"/>
     <w:multiLevelType w:val="hybridMultilevel"/>
@@ -4789,7 +4909,7 @@
 </file>
 
 <file path=word/styles.xml><?xml version="1.0" encoding="utf-8"?>
-<w:styles xmlns:mc="http://schemas.openxmlformats.org/markup-compatibility/2006" xmlns:r="http://schemas.openxmlformats.org/officeDocument/2006/relationships" xmlns:w="http://schemas.openxmlformats.org/wordprocessingml/2006/main" xmlns:w14="http://schemas.microsoft.com/office/word/2010/wordml" xmlns:w15="http://schemas.microsoft.com/office/word/2012/wordml" xmlns:w16cex="http://schemas.microsoft.com/office/word/2018/wordml/cex" xmlns:w16cid="http://schemas.microsoft.com/office/word/2016/wordml/cid" xmlns:w16="http://schemas.microsoft.com/office/word/2018/wordml" xmlns:w16sdtdh="http://schemas.microsoft.com/office/word/2020/wordml/sdtdatahash" xmlns:w16se="http://schemas.microsoft.com/office/word/2015/wordml/symex" mc:Ignorable="w14 w15 w16se w16cid w16 w16cex w16sdtdh">
+<w:styles xmlns:mc="http://schemas.openxmlformats.org/markup-compatibility/2006" xmlns:r="http://schemas.openxmlformats.org/officeDocument/2006/relationships" xmlns:w="http://schemas.openxmlformats.org/wordprocessingml/2006/main" xmlns:w14="http://schemas.microsoft.com/office/word/2010/wordml" xmlns:w15="http://schemas.microsoft.com/office/word/2012/wordml" xmlns:w16cex="http://schemas.microsoft.com/office/word/2018/wordml/cex" xmlns:w16cid="http://schemas.microsoft.com/office/word/2016/wordml/cid" xmlns:w16="http://schemas.microsoft.com/office/word/2018/wordml" xmlns:w16se="http://schemas.microsoft.com/office/word/2015/wordml/symex" mc:Ignorable="w14 w15 w16se w16cid w16 w16cex">
   <w:docDefaults>
     <w:rPrDefault>
       <w:rPr>

--- a/docs/Project Analysis.docx
+++ b/docs/Project Analysis.docx
@@ -1,6 +1,6 @@
 
 <file path=word/document.xml><?xml version="1.0" encoding="utf-8"?>
-<w:document xmlns:wpc="http://schemas.microsoft.com/office/word/2010/wordprocessingCanvas" xmlns:cx="http://schemas.microsoft.com/office/drawing/2014/chartex" xmlns:cx1="http://schemas.microsoft.com/office/drawing/2015/9/8/chartex" xmlns:cx2="http://schemas.microsoft.com/office/drawing/2015/10/21/chartex" xmlns:cx3="http://schemas.microsoft.com/office/drawing/2016/5/9/chartex" xmlns:cx4="http://schemas.microsoft.com/office/drawing/2016/5/10/chartex" xmlns:cx5="http://schemas.microsoft.com/office/drawing/2016/5/11/chartex" xmlns:cx6="http://schemas.microsoft.com/office/drawing/2016/5/12/chartex" xmlns:cx7="http://schemas.microsoft.com/office/drawing/2016/5/13/chartex" xmlns:cx8="http://schemas.microsoft.com/office/drawing/2016/5/14/chartex" xmlns:mc="http://schemas.openxmlformats.org/markup-compatibility/2006" xmlns:aink="http://schemas.microsoft.com/office/drawing/2016/ink" xmlns:am3d="http://schemas.microsoft.com/office/drawing/2017/model3d" xmlns:o="urn:schemas-microsoft-com:office:office" xmlns:r="http://schemas.openxmlformats.org/officeDocument/2006/relationships" xmlns:m="http://schemas.openxmlformats.org/officeDocument/2006/math" xmlns:v="urn:schemas-microsoft-com:vml" xmlns:wp14="http://schemas.microsoft.com/office/word/2010/wordprocessingDrawing" xmlns:wp="http://schemas.openxmlformats.org/drawingml/2006/wordprocessingDrawing" xmlns:w10="urn:schemas-microsoft-com:office:word" xmlns:w="http://schemas.openxmlformats.org/wordprocessingml/2006/main" xmlns:w14="http://schemas.microsoft.com/office/word/2010/wordml" xmlns:w15="http://schemas.microsoft.com/office/word/2012/wordml" xmlns:w16cex="http://schemas.microsoft.com/office/word/2018/wordml/cex" xmlns:w16cid="http://schemas.microsoft.com/office/word/2016/wordml/cid" xmlns:w16="http://schemas.microsoft.com/office/word/2018/wordml" xmlns:w16se="http://schemas.microsoft.com/office/word/2015/wordml/symex" xmlns:wpg="http://schemas.microsoft.com/office/word/2010/wordprocessingGroup" xmlns:wpi="http://schemas.microsoft.com/office/word/2010/wordprocessingInk" xmlns:wne="http://schemas.microsoft.com/office/word/2006/wordml" xmlns:wps="http://schemas.microsoft.com/office/word/2010/wordprocessingShape" mc:Ignorable="w14 w15 w16se w16cid w16 w16cex wp14">
+<w:document xmlns:wpc="http://schemas.microsoft.com/office/word/2010/wordprocessingCanvas" xmlns:cx="http://schemas.microsoft.com/office/drawing/2014/chartex" xmlns:cx1="http://schemas.microsoft.com/office/drawing/2015/9/8/chartex" xmlns:cx2="http://schemas.microsoft.com/office/drawing/2015/10/21/chartex" xmlns:cx3="http://schemas.microsoft.com/office/drawing/2016/5/9/chartex" xmlns:cx4="http://schemas.microsoft.com/office/drawing/2016/5/10/chartex" xmlns:cx5="http://schemas.microsoft.com/office/drawing/2016/5/11/chartex" xmlns:cx6="http://schemas.microsoft.com/office/drawing/2016/5/12/chartex" xmlns:cx7="http://schemas.microsoft.com/office/drawing/2016/5/13/chartex" xmlns:cx8="http://schemas.microsoft.com/office/drawing/2016/5/14/chartex" xmlns:mc="http://schemas.openxmlformats.org/markup-compatibility/2006" xmlns:aink="http://schemas.microsoft.com/office/drawing/2016/ink" xmlns:am3d="http://schemas.microsoft.com/office/drawing/2017/model3d" xmlns:o="urn:schemas-microsoft-com:office:office" xmlns:r="http://schemas.openxmlformats.org/officeDocument/2006/relationships" xmlns:m="http://schemas.openxmlformats.org/officeDocument/2006/math" xmlns:v="urn:schemas-microsoft-com:vml" xmlns:wp14="http://schemas.microsoft.com/office/word/2010/wordprocessingDrawing" xmlns:wp="http://schemas.openxmlformats.org/drawingml/2006/wordprocessingDrawing" xmlns:w10="urn:schemas-microsoft-com:office:word" xmlns:w="http://schemas.openxmlformats.org/wordprocessingml/2006/main" xmlns:w14="http://schemas.microsoft.com/office/word/2010/wordml" xmlns:w15="http://schemas.microsoft.com/office/word/2012/wordml" xmlns:w16cex="http://schemas.microsoft.com/office/word/2018/wordml/cex" xmlns:w16cid="http://schemas.microsoft.com/office/word/2016/wordml/cid" xmlns:w16="http://schemas.microsoft.com/office/word/2018/wordml" xmlns:w16sdtdh="http://schemas.microsoft.com/office/word/2020/wordml/sdtdatahash" xmlns:w16se="http://schemas.microsoft.com/office/word/2015/wordml/symex" xmlns:wpg="http://schemas.microsoft.com/office/word/2010/wordprocessingGroup" xmlns:wpi="http://schemas.microsoft.com/office/word/2010/wordprocessingInk" xmlns:wne="http://schemas.microsoft.com/office/word/2006/wordml" xmlns:wps="http://schemas.microsoft.com/office/word/2010/wordprocessingShape" mc:Ignorable="w14 w15 w16se w16cid w16 w16cex w16sdtdh wp14">
   <w:body>
     <w:p>
       <w:pPr>
@@ -2279,10 +2279,10 @@
           <w:szCs w:val="24"/>
         </w:rPr>
         <w:drawing>
-          <wp:inline distT="0" distB="0" distL="0" distR="0" wp14:anchorId="40601FF4" wp14:editId="1262FE61">
-            <wp:extent cx="5943600" cy="5215255"/>
-            <wp:effectExtent l="0" t="0" r="0" b="4445"/>
-            <wp:docPr id="4" name="Picture 4"/>
+          <wp:inline distT="0" distB="0" distL="0" distR="0" wp14:anchorId="4D77C045" wp14:editId="202F9C14">
+            <wp:extent cx="5943600" cy="5353050"/>
+            <wp:effectExtent l="0" t="0" r="0" b="0"/>
+            <wp:docPr id="1" name="Picture 1"/>
             <wp:cNvGraphicFramePr>
               <a:graphicFrameLocks xmlns:a="http://schemas.openxmlformats.org/drawingml/2006/main" noChangeAspect="1"/>
             </wp:cNvGraphicFramePr>
@@ -2290,8 +2290,10 @@
               <a:graphicData uri="http://schemas.openxmlformats.org/drawingml/2006/picture">
                 <pic:pic xmlns:pic="http://schemas.openxmlformats.org/drawingml/2006/picture">
                   <pic:nvPicPr>
-                    <pic:cNvPr id="4" name="Picture 4"/>
-                    <pic:cNvPicPr/>
+                    <pic:cNvPr id="0" name="Picture 1"/>
+                    <pic:cNvPicPr>
+                      <a:picLocks noChangeAspect="1" noChangeArrowheads="1"/>
+                    </pic:cNvPicPr>
                   </pic:nvPicPr>
                   <pic:blipFill>
                     <a:blip r:embed="rId6">
@@ -2301,18 +2303,23 @@
                         </a:ext>
                       </a:extLst>
                     </a:blip>
+                    <a:srcRect/>
                     <a:stretch>
                       <a:fillRect/>
                     </a:stretch>
                   </pic:blipFill>
-                  <pic:spPr>
+                  <pic:spPr bwMode="auto">
                     <a:xfrm>
                       <a:off x="0" y="0"/>
-                      <a:ext cx="5943600" cy="5215255"/>
+                      <a:ext cx="5943600" cy="5353050"/>
                     </a:xfrm>
                     <a:prstGeom prst="rect">
                       <a:avLst/>
                     </a:prstGeom>
+                    <a:noFill/>
+                    <a:ln>
+                      <a:noFill/>
+                    </a:ln>
                   </pic:spPr>
                 </pic:pic>
               </a:graphicData>
@@ -2813,23 +2820,13 @@
           <w:szCs w:val="24"/>
         </w:rPr>
       </w:pPr>
-      <w:proofErr w:type="gramStart"/>
-      <w:r>
-        <w:rPr>
-          <w:rFonts w:ascii="Times New Roman" w:hAnsi="Times New Roman" w:cs="Times New Roman"/>
-          <w:sz w:val="24"/>
-          <w:szCs w:val="24"/>
-        </w:rPr>
-        <w:t>Tracks</w:t>
-      </w:r>
-      <w:proofErr w:type="gramEnd"/>
-      <w:r>
-        <w:rPr>
-          <w:rFonts w:ascii="Times New Roman" w:hAnsi="Times New Roman" w:cs="Times New Roman"/>
-          <w:sz w:val="24"/>
-          <w:szCs w:val="24"/>
-        </w:rPr>
-        <w:t xml:space="preserve"> logon session</w:t>
+      <w:r>
+        <w:rPr>
+          <w:rFonts w:ascii="Times New Roman" w:hAnsi="Times New Roman" w:cs="Times New Roman"/>
+          <w:sz w:val="24"/>
+          <w:szCs w:val="24"/>
+        </w:rPr>
+        <w:t>Tracks logon session</w:t>
       </w:r>
     </w:p>
     <w:p>
@@ -4092,7 +4089,7 @@
 </file>
 
 <file path=word/numbering.xml><?xml version="1.0" encoding="utf-8"?>
-<w:numbering xmlns:wpc="http://schemas.microsoft.com/office/word/2010/wordprocessingCanvas" xmlns:cx="http://schemas.microsoft.com/office/drawing/2014/chartex" xmlns:cx1="http://schemas.microsoft.com/office/drawing/2015/9/8/chartex" xmlns:cx2="http://schemas.microsoft.com/office/drawing/2015/10/21/chartex" xmlns:cx3="http://schemas.microsoft.com/office/drawing/2016/5/9/chartex" xmlns:cx4="http://schemas.microsoft.com/office/drawing/2016/5/10/chartex" xmlns:cx5="http://schemas.microsoft.com/office/drawing/2016/5/11/chartex" xmlns:cx6="http://schemas.microsoft.com/office/drawing/2016/5/12/chartex" xmlns:cx7="http://schemas.microsoft.com/office/drawing/2016/5/13/chartex" xmlns:cx8="http://schemas.microsoft.com/office/drawing/2016/5/14/chartex" xmlns:mc="http://schemas.openxmlformats.org/markup-compatibility/2006" xmlns:aink="http://schemas.microsoft.com/office/drawing/2016/ink" xmlns:am3d="http://schemas.microsoft.com/office/drawing/2017/model3d" xmlns:o="urn:schemas-microsoft-com:office:office" xmlns:r="http://schemas.openxmlformats.org/officeDocument/2006/relationships" xmlns:m="http://schemas.openxmlformats.org/officeDocument/2006/math" xmlns:v="urn:schemas-microsoft-com:vml" xmlns:wp14="http://schemas.microsoft.com/office/word/2010/wordprocessingDrawing" xmlns:wp="http://schemas.openxmlformats.org/drawingml/2006/wordprocessingDrawing" xmlns:w10="urn:schemas-microsoft-com:office:word" xmlns:w="http://schemas.openxmlformats.org/wordprocessingml/2006/main" xmlns:w14="http://schemas.microsoft.com/office/word/2010/wordml" xmlns:w15="http://schemas.microsoft.com/office/word/2012/wordml" xmlns:w16cex="http://schemas.microsoft.com/office/word/2018/wordml/cex" xmlns:w16cid="http://schemas.microsoft.com/office/word/2016/wordml/cid" xmlns:w16="http://schemas.microsoft.com/office/word/2018/wordml" xmlns:w16se="http://schemas.microsoft.com/office/word/2015/wordml/symex" xmlns:wpg="http://schemas.microsoft.com/office/word/2010/wordprocessingGroup" xmlns:wpi="http://schemas.microsoft.com/office/word/2010/wordprocessingInk" xmlns:wne="http://schemas.microsoft.com/office/word/2006/wordml" xmlns:wps="http://schemas.microsoft.com/office/word/2010/wordprocessingShape" mc:Ignorable="w14 w15 w16se w16cid w16 w16cex wp14">
+<w:numbering xmlns:wpc="http://schemas.microsoft.com/office/word/2010/wordprocessingCanvas" xmlns:cx="http://schemas.microsoft.com/office/drawing/2014/chartex" xmlns:cx1="http://schemas.microsoft.com/office/drawing/2015/9/8/chartex" xmlns:cx2="http://schemas.microsoft.com/office/drawing/2015/10/21/chartex" xmlns:cx3="http://schemas.microsoft.com/office/drawing/2016/5/9/chartex" xmlns:cx4="http://schemas.microsoft.com/office/drawing/2016/5/10/chartex" xmlns:cx5="http://schemas.microsoft.com/office/drawing/2016/5/11/chartex" xmlns:cx6="http://schemas.microsoft.com/office/drawing/2016/5/12/chartex" xmlns:cx7="http://schemas.microsoft.com/office/drawing/2016/5/13/chartex" xmlns:cx8="http://schemas.microsoft.com/office/drawing/2016/5/14/chartex" xmlns:mc="http://schemas.openxmlformats.org/markup-compatibility/2006" xmlns:aink="http://schemas.microsoft.com/office/drawing/2016/ink" xmlns:am3d="http://schemas.microsoft.com/office/drawing/2017/model3d" xmlns:o="urn:schemas-microsoft-com:office:office" xmlns:r="http://schemas.openxmlformats.org/officeDocument/2006/relationships" xmlns:m="http://schemas.openxmlformats.org/officeDocument/2006/math" xmlns:v="urn:schemas-microsoft-com:vml" xmlns:wp14="http://schemas.microsoft.com/office/word/2010/wordprocessingDrawing" xmlns:wp="http://schemas.openxmlformats.org/drawingml/2006/wordprocessingDrawing" xmlns:w10="urn:schemas-microsoft-com:office:word" xmlns:w="http://schemas.openxmlformats.org/wordprocessingml/2006/main" xmlns:w14="http://schemas.microsoft.com/office/word/2010/wordml" xmlns:w15="http://schemas.microsoft.com/office/word/2012/wordml" xmlns:w16cex="http://schemas.microsoft.com/office/word/2018/wordml/cex" xmlns:w16cid="http://schemas.microsoft.com/office/word/2016/wordml/cid" xmlns:w16="http://schemas.microsoft.com/office/word/2018/wordml" xmlns:w16sdtdh="http://schemas.microsoft.com/office/word/2020/wordml/sdtdatahash" xmlns:w16se="http://schemas.microsoft.com/office/word/2015/wordml/symex" xmlns:wpg="http://schemas.microsoft.com/office/word/2010/wordprocessingGroup" xmlns:wpi="http://schemas.microsoft.com/office/word/2010/wordprocessingInk" xmlns:wne="http://schemas.microsoft.com/office/word/2006/wordml" xmlns:wps="http://schemas.microsoft.com/office/word/2010/wordprocessingShape" mc:Ignorable="w14 w15 w16se w16cid w16 w16cex w16sdtdh wp14">
   <w:abstractNum w:abstractNumId="0" w15:restartNumberingAfterBreak="0">
     <w:nsid w:val="34DA4BB8"/>
     <w:multiLevelType w:val="hybridMultilevel"/>
@@ -4909,7 +4906,7 @@
 </file>
 
 <file path=word/styles.xml><?xml version="1.0" encoding="utf-8"?>
-<w:styles xmlns:mc="http://schemas.openxmlformats.org/markup-compatibility/2006" xmlns:r="http://schemas.openxmlformats.org/officeDocument/2006/relationships" xmlns:w="http://schemas.openxmlformats.org/wordprocessingml/2006/main" xmlns:w14="http://schemas.microsoft.com/office/word/2010/wordml" xmlns:w15="http://schemas.microsoft.com/office/word/2012/wordml" xmlns:w16cex="http://schemas.microsoft.com/office/word/2018/wordml/cex" xmlns:w16cid="http://schemas.microsoft.com/office/word/2016/wordml/cid" xmlns:w16="http://schemas.microsoft.com/office/word/2018/wordml" xmlns:w16se="http://schemas.microsoft.com/office/word/2015/wordml/symex" mc:Ignorable="w14 w15 w16se w16cid w16 w16cex">
+<w:styles xmlns:mc="http://schemas.openxmlformats.org/markup-compatibility/2006" xmlns:r="http://schemas.openxmlformats.org/officeDocument/2006/relationships" xmlns:w="http://schemas.openxmlformats.org/wordprocessingml/2006/main" xmlns:w14="http://schemas.microsoft.com/office/word/2010/wordml" xmlns:w15="http://schemas.microsoft.com/office/word/2012/wordml" xmlns:w16cex="http://schemas.microsoft.com/office/word/2018/wordml/cex" xmlns:w16cid="http://schemas.microsoft.com/office/word/2016/wordml/cid" xmlns:w16="http://schemas.microsoft.com/office/word/2018/wordml" xmlns:w16sdtdh="http://schemas.microsoft.com/office/word/2020/wordml/sdtdatahash" xmlns:w16se="http://schemas.microsoft.com/office/word/2015/wordml/symex" mc:Ignorable="w14 w15 w16se w16cid w16 w16cex w16sdtdh">
   <w:docDefaults>
     <w:rPrDefault>
       <w:rPr>
